--- a/learngit/ui操作.docx
+++ b/learngit/ui操作.docx
@@ -67,7 +67,7 @@
         </w:rPr>
         <w:t> </w:t>
       </w:r>
-      <w:hyperlink r:id="rId6" w:tgtFrame="_blank" w:tooltip="" w:history="1">
+      <w:hyperlink r:id="rId8" w:tgtFrame="_blank" w:history="1">
         <w:r>
           <w:rPr>
             <w:rFonts w:ascii="Arial" w:eastAsia="宋体" w:hAnsi="Arial" w:cs="Arial"/>
@@ -126,7 +126,7 @@
         </w:rPr>
         <w:t xml:space="preserve">  </w:t>
       </w:r>
-      <w:hyperlink r:id="rId7" w:tgtFrame="_blank" w:tooltip="" w:history="1">
+      <w:hyperlink r:id="rId9" w:tgtFrame="_blank" w:history="1">
         <w:r>
           <w:rPr>
             <w:rFonts w:ascii="Arial" w:eastAsia="宋体" w:hAnsi="Arial" w:cs="Arial"/>
@@ -186,7 +186,7 @@
             <wp:extent cx="3086100" cy="609600"/>
             <wp:effectExtent l="0" t="0" r="0" b="0"/>
             <wp:docPr id="26" name="图片 26" descr="技术分享">
-              <a:hlinkClick xmlns:a="http://schemas.openxmlformats.org/drawingml/2006/main" r:id="rId8" tgtFrame="&quot;_blank&quot;"/>
+              <a:hlinkClick xmlns:a="http://schemas.openxmlformats.org/drawingml/2006/main" r:id="rId10" tgtFrame="&quot;_blank&quot;"/>
             </wp:docPr>
             <wp:cNvGraphicFramePr>
               <a:graphicFrameLocks xmlns:a="http://schemas.openxmlformats.org/drawingml/2006/main" noChangeAspect="1"/>
@@ -196,14 +196,14 @@
                 <pic:pic xmlns:pic="http://schemas.openxmlformats.org/drawingml/2006/picture">
                   <pic:nvPicPr>
                     <pic:cNvPr id="0" name="Picture 3" descr="技术分享">
-                      <a:hlinkClick r:id="rId8" tgtFrame="&quot;_blank&quot;"/>
+                      <a:hlinkClick r:id="rId10" tgtFrame="&quot;_blank&quot;"/>
                     </pic:cNvPr>
                     <pic:cNvPicPr>
                       <a:picLocks noChangeAspect="1" noChangeArrowheads="1"/>
                     </pic:cNvPicPr>
                   </pic:nvPicPr>
                   <pic:blipFill>
-                    <a:blip r:embed="rId9">
+                    <a:blip r:embed="rId11">
                       <a:extLst>
                         <a:ext uri="{28A0092B-C50C-407E-A947-70E740481C1C}">
                           <a14:useLocalDpi xmlns:a14="http://schemas.microsoft.com/office/drawing/2010/main" val="0"/>
@@ -253,14 +253,16 @@
           <w:szCs w:val="21"/>
         </w:rPr>
       </w:pPr>
-      <w:r>
-        <w:rPr>
-          <w:rFonts w:ascii="Arial" w:eastAsia="宋体" w:hAnsi="Arial" w:cs="Arial"/>
-          <w:color w:val="3F3F3F"/>
-          <w:kern w:val="0"/>
-          <w:szCs w:val="21"/>
-        </w:rPr>
-        <w:t>先安装</w:t>
+      <w:bookmarkStart w:id="0" w:name="_GoBack"/>
+      <w:bookmarkEnd w:id="0"/>
+      <w:r>
+        <w:rPr>
+          <w:rFonts w:ascii="Arial" w:eastAsia="宋体" w:hAnsi="Arial" w:cs="Arial"/>
+          <w:color w:val="3F3F3F"/>
+          <w:kern w:val="0"/>
+          <w:szCs w:val="21"/>
+        </w:rPr>
+        <w:t>安装</w:t>
       </w:r>
       <w:r>
         <w:rPr>
@@ -381,7 +383,7 @@
             <wp:extent cx="1371600" cy="2600431"/>
             <wp:effectExtent l="0" t="0" r="0" b="9525"/>
             <wp:docPr id="25" name="图片 25" descr="技术分享">
-              <a:hlinkClick xmlns:a="http://schemas.openxmlformats.org/drawingml/2006/main" r:id="rId10" tgtFrame="&quot;_blank&quot;"/>
+              <a:hlinkClick xmlns:a="http://schemas.openxmlformats.org/drawingml/2006/main" r:id="rId12" tgtFrame="&quot;_blank&quot;"/>
             </wp:docPr>
             <wp:cNvGraphicFramePr>
               <a:graphicFrameLocks xmlns:a="http://schemas.openxmlformats.org/drawingml/2006/main" noChangeAspect="1"/>
@@ -391,14 +393,14 @@
                 <pic:pic xmlns:pic="http://schemas.openxmlformats.org/drawingml/2006/picture">
                   <pic:nvPicPr>
                     <pic:cNvPr id="0" name="Picture 4" descr="技术分享">
-                      <a:hlinkClick r:id="rId10" tgtFrame="&quot;_blank&quot;"/>
+                      <a:hlinkClick r:id="rId12" tgtFrame="&quot;_blank&quot;"/>
                     </pic:cNvPr>
                     <pic:cNvPicPr>
                       <a:picLocks noChangeAspect="1" noChangeArrowheads="1"/>
                     </pic:cNvPicPr>
                   </pic:nvPicPr>
                   <pic:blipFill>
-                    <a:blip r:embed="rId11">
+                    <a:blip r:embed="rId13">
                       <a:extLst>
                         <a:ext uri="{28A0092B-C50C-407E-A947-70E740481C1C}">
                           <a14:useLocalDpi xmlns:a14="http://schemas.microsoft.com/office/drawing/2010/main" val="0"/>
@@ -546,7 +548,7 @@
             <wp:extent cx="1447800" cy="2470648"/>
             <wp:effectExtent l="0" t="0" r="0" b="6350"/>
             <wp:docPr id="24" name="图片 24" descr="技术分享">
-              <a:hlinkClick xmlns:a="http://schemas.openxmlformats.org/drawingml/2006/main" r:id="rId12" tgtFrame="&quot;_blank&quot;"/>
+              <a:hlinkClick xmlns:a="http://schemas.openxmlformats.org/drawingml/2006/main" r:id="rId14" tgtFrame="&quot;_blank&quot;"/>
             </wp:docPr>
             <wp:cNvGraphicFramePr>
               <a:graphicFrameLocks xmlns:a="http://schemas.openxmlformats.org/drawingml/2006/main" noChangeAspect="1"/>
@@ -556,14 +558,14 @@
                 <pic:pic xmlns:pic="http://schemas.openxmlformats.org/drawingml/2006/picture">
                   <pic:nvPicPr>
                     <pic:cNvPr id="0" name="Picture 5" descr="技术分享">
-                      <a:hlinkClick r:id="rId12" tgtFrame="&quot;_blank&quot;"/>
+                      <a:hlinkClick r:id="rId14" tgtFrame="&quot;_blank&quot;"/>
                     </pic:cNvPr>
                     <pic:cNvPicPr>
                       <a:picLocks noChangeAspect="1" noChangeArrowheads="1"/>
                     </pic:cNvPicPr>
                   </pic:nvPicPr>
                   <pic:blipFill>
-                    <a:blip r:embed="rId13">
+                    <a:blip r:embed="rId15">
                       <a:extLst>
                         <a:ext uri="{28A0092B-C50C-407E-A947-70E740481C1C}">
                           <a14:useLocalDpi xmlns:a14="http://schemas.microsoft.com/office/drawing/2010/main" val="0"/>
@@ -1121,7 +1123,7 @@
             <wp:extent cx="2438400" cy="2303211"/>
             <wp:effectExtent l="0" t="0" r="0" b="1905"/>
             <wp:docPr id="23" name="图片 23" descr="技术分享">
-              <a:hlinkClick xmlns:a="http://schemas.openxmlformats.org/drawingml/2006/main" r:id="rId14" tgtFrame="&quot;_blank&quot;"/>
+              <a:hlinkClick xmlns:a="http://schemas.openxmlformats.org/drawingml/2006/main" r:id="rId16" tgtFrame="&quot;_blank&quot;"/>
             </wp:docPr>
             <wp:cNvGraphicFramePr>
               <a:graphicFrameLocks xmlns:a="http://schemas.openxmlformats.org/drawingml/2006/main" noChangeAspect="1"/>
@@ -1131,14 +1133,14 @@
                 <pic:pic xmlns:pic="http://schemas.openxmlformats.org/drawingml/2006/picture">
                   <pic:nvPicPr>
                     <pic:cNvPr id="0" name="Picture 6" descr="技术分享">
-                      <a:hlinkClick r:id="rId14" tgtFrame="&quot;_blank&quot;"/>
+                      <a:hlinkClick r:id="rId16" tgtFrame="&quot;_blank&quot;"/>
                     </pic:cNvPr>
                     <pic:cNvPicPr>
                       <a:picLocks noChangeAspect="1" noChangeArrowheads="1"/>
                     </pic:cNvPicPr>
                   </pic:nvPicPr>
                   <pic:blipFill>
-                    <a:blip r:embed="rId15">
+                    <a:blip r:embed="rId17">
                       <a:extLst>
                         <a:ext uri="{28A0092B-C50C-407E-A947-70E740481C1C}">
                           <a14:useLocalDpi xmlns:a14="http://schemas.microsoft.com/office/drawing/2010/main" val="0"/>
@@ -1197,7 +1199,7 @@
             <wp:extent cx="2667000" cy="1061126"/>
             <wp:effectExtent l="0" t="0" r="0" b="5715"/>
             <wp:docPr id="22" name="图片 22" descr="技术分享">
-              <a:hlinkClick xmlns:a="http://schemas.openxmlformats.org/drawingml/2006/main" r:id="rId16" tgtFrame="&quot;_blank&quot;"/>
+              <a:hlinkClick xmlns:a="http://schemas.openxmlformats.org/drawingml/2006/main" r:id="rId18" tgtFrame="&quot;_blank&quot;"/>
             </wp:docPr>
             <wp:cNvGraphicFramePr>
               <a:graphicFrameLocks xmlns:a="http://schemas.openxmlformats.org/drawingml/2006/main" noChangeAspect="1"/>
@@ -1207,14 +1209,14 @@
                 <pic:pic xmlns:pic="http://schemas.openxmlformats.org/drawingml/2006/picture">
                   <pic:nvPicPr>
                     <pic:cNvPr id="0" name="Picture 7" descr="技术分享">
-                      <a:hlinkClick r:id="rId16" tgtFrame="&quot;_blank&quot;"/>
+                      <a:hlinkClick r:id="rId18" tgtFrame="&quot;_blank&quot;"/>
                     </pic:cNvPr>
                     <pic:cNvPicPr>
                       <a:picLocks noChangeAspect="1" noChangeArrowheads="1"/>
                     </pic:cNvPicPr>
                   </pic:nvPicPr>
                   <pic:blipFill>
-                    <a:blip r:embed="rId17">
+                    <a:blip r:embed="rId19">
                       <a:extLst>
                         <a:ext uri="{28A0092B-C50C-407E-A947-70E740481C1C}">
                           <a14:useLocalDpi xmlns:a14="http://schemas.microsoft.com/office/drawing/2010/main" val="0"/>
@@ -1318,7 +1320,7 @@
             <wp:extent cx="3095625" cy="837278"/>
             <wp:effectExtent l="0" t="0" r="0" b="1270"/>
             <wp:docPr id="21" name="图片 21" descr="技术分享">
-              <a:hlinkClick xmlns:a="http://schemas.openxmlformats.org/drawingml/2006/main" r:id="rId18" tgtFrame="&quot;_blank&quot;"/>
+              <a:hlinkClick xmlns:a="http://schemas.openxmlformats.org/drawingml/2006/main" r:id="rId20" tgtFrame="&quot;_blank&quot;"/>
             </wp:docPr>
             <wp:cNvGraphicFramePr>
               <a:graphicFrameLocks xmlns:a="http://schemas.openxmlformats.org/drawingml/2006/main" noChangeAspect="1"/>
@@ -1328,14 +1330,14 @@
                 <pic:pic xmlns:pic="http://schemas.openxmlformats.org/drawingml/2006/picture">
                   <pic:nvPicPr>
                     <pic:cNvPr id="0" name="Picture 8" descr="技术分享">
-                      <a:hlinkClick r:id="rId18" tgtFrame="&quot;_blank&quot;"/>
+                      <a:hlinkClick r:id="rId20" tgtFrame="&quot;_blank&quot;"/>
                     </pic:cNvPr>
                     <pic:cNvPicPr>
                       <a:picLocks noChangeAspect="1" noChangeArrowheads="1"/>
                     </pic:cNvPicPr>
                   </pic:nvPicPr>
                   <pic:blipFill>
-                    <a:blip r:embed="rId19">
+                    <a:blip r:embed="rId21">
                       <a:extLst>
                         <a:ext uri="{28A0092B-C50C-407E-A947-70E740481C1C}">
                           <a14:useLocalDpi xmlns:a14="http://schemas.microsoft.com/office/drawing/2010/main" val="0"/>
@@ -1586,7 +1588,7 @@
             <wp:extent cx="2533650" cy="805127"/>
             <wp:effectExtent l="0" t="0" r="0" b="0"/>
             <wp:docPr id="20" name="图片 20" descr="技术分享">
-              <a:hlinkClick xmlns:a="http://schemas.openxmlformats.org/drawingml/2006/main" r:id="rId20" tgtFrame="&quot;_blank&quot;"/>
+              <a:hlinkClick xmlns:a="http://schemas.openxmlformats.org/drawingml/2006/main" r:id="rId22" tgtFrame="&quot;_blank&quot;"/>
             </wp:docPr>
             <wp:cNvGraphicFramePr>
               <a:graphicFrameLocks xmlns:a="http://schemas.openxmlformats.org/drawingml/2006/main" noChangeAspect="1"/>
@@ -1596,14 +1598,14 @@
                 <pic:pic xmlns:pic="http://schemas.openxmlformats.org/drawingml/2006/picture">
                   <pic:nvPicPr>
                     <pic:cNvPr id="0" name="Picture 9" descr="技术分享">
-                      <a:hlinkClick r:id="rId20" tgtFrame="&quot;_blank&quot;"/>
+                      <a:hlinkClick r:id="rId22" tgtFrame="&quot;_blank&quot;"/>
                     </pic:cNvPr>
                     <pic:cNvPicPr>
                       <a:picLocks noChangeAspect="1" noChangeArrowheads="1"/>
                     </pic:cNvPicPr>
                   </pic:nvPicPr>
                   <pic:blipFill>
-                    <a:blip r:embed="rId21">
+                    <a:blip r:embed="rId23">
                       <a:extLst>
                         <a:ext uri="{28A0092B-C50C-407E-A947-70E740481C1C}">
                           <a14:useLocalDpi xmlns:a14="http://schemas.microsoft.com/office/drawing/2010/main" val="0"/>
@@ -1713,7 +1715,7 @@
             <wp:extent cx="3086100" cy="1987658"/>
             <wp:effectExtent l="0" t="0" r="0" b="0"/>
             <wp:docPr id="19" name="图片 19" descr="技术分享">
-              <a:hlinkClick xmlns:a="http://schemas.openxmlformats.org/drawingml/2006/main" r:id="rId22" tgtFrame="&quot;_blank&quot;"/>
+              <a:hlinkClick xmlns:a="http://schemas.openxmlformats.org/drawingml/2006/main" r:id="rId24" tgtFrame="&quot;_blank&quot;"/>
             </wp:docPr>
             <wp:cNvGraphicFramePr>
               <a:graphicFrameLocks xmlns:a="http://schemas.openxmlformats.org/drawingml/2006/main" noChangeAspect="1"/>
@@ -1723,14 +1725,14 @@
                 <pic:pic xmlns:pic="http://schemas.openxmlformats.org/drawingml/2006/picture">
                   <pic:nvPicPr>
                     <pic:cNvPr id="0" name="Picture 10" descr="技术分享">
-                      <a:hlinkClick r:id="rId22" tgtFrame="&quot;_blank&quot;"/>
+                      <a:hlinkClick r:id="rId24" tgtFrame="&quot;_blank&quot;"/>
                     </pic:cNvPr>
                     <pic:cNvPicPr>
                       <a:picLocks noChangeAspect="1" noChangeArrowheads="1"/>
                     </pic:cNvPicPr>
                   </pic:nvPicPr>
                   <pic:blipFill>
-                    <a:blip r:embed="rId23">
+                    <a:blip r:embed="rId25">
                       <a:extLst>
                         <a:ext uri="{28A0092B-C50C-407E-A947-70E740481C1C}">
                           <a14:useLocalDpi xmlns:a14="http://schemas.microsoft.com/office/drawing/2010/main" val="0"/>
@@ -1903,7 +1905,7 @@
             <wp:extent cx="3009900" cy="2906859"/>
             <wp:effectExtent l="0" t="0" r="0" b="8255"/>
             <wp:docPr id="18" name="图片 18" descr="技术分享">
-              <a:hlinkClick xmlns:a="http://schemas.openxmlformats.org/drawingml/2006/main" r:id="rId24" tgtFrame="&quot;_blank&quot;"/>
+              <a:hlinkClick xmlns:a="http://schemas.openxmlformats.org/drawingml/2006/main" r:id="rId26" tgtFrame="&quot;_blank&quot;"/>
             </wp:docPr>
             <wp:cNvGraphicFramePr>
               <a:graphicFrameLocks xmlns:a="http://schemas.openxmlformats.org/drawingml/2006/main" noChangeAspect="1"/>
@@ -1913,14 +1915,14 @@
                 <pic:pic xmlns:pic="http://schemas.openxmlformats.org/drawingml/2006/picture">
                   <pic:nvPicPr>
                     <pic:cNvPr id="0" name="Picture 11" descr="技术分享">
-                      <a:hlinkClick r:id="rId24" tgtFrame="&quot;_blank&quot;"/>
+                      <a:hlinkClick r:id="rId26" tgtFrame="&quot;_blank&quot;"/>
                     </pic:cNvPr>
                     <pic:cNvPicPr>
                       <a:picLocks noChangeAspect="1" noChangeArrowheads="1"/>
                     </pic:cNvPicPr>
                   </pic:nvPicPr>
                   <pic:blipFill>
-                    <a:blip r:embed="rId25">
+                    <a:blip r:embed="rId27">
                       <a:extLst>
                         <a:ext uri="{28A0092B-C50C-407E-A947-70E740481C1C}">
                           <a14:useLocalDpi xmlns:a14="http://schemas.microsoft.com/office/drawing/2010/main" val="0"/>
@@ -2047,7 +2049,7 @@
             <wp:extent cx="2647950" cy="1006221"/>
             <wp:effectExtent l="0" t="0" r="0" b="3810"/>
             <wp:docPr id="17" name="图片 17" descr="技术分享">
-              <a:hlinkClick xmlns:a="http://schemas.openxmlformats.org/drawingml/2006/main" r:id="rId26" tgtFrame="&quot;_blank&quot;"/>
+              <a:hlinkClick xmlns:a="http://schemas.openxmlformats.org/drawingml/2006/main" r:id="rId28" tgtFrame="&quot;_blank&quot;"/>
             </wp:docPr>
             <wp:cNvGraphicFramePr>
               <a:graphicFrameLocks xmlns:a="http://schemas.openxmlformats.org/drawingml/2006/main" noChangeAspect="1"/>
@@ -2057,14 +2059,14 @@
                 <pic:pic xmlns:pic="http://schemas.openxmlformats.org/drawingml/2006/picture">
                   <pic:nvPicPr>
                     <pic:cNvPr id="0" name="Picture 12" descr="技术分享">
-                      <a:hlinkClick r:id="rId26" tgtFrame="&quot;_blank&quot;"/>
+                      <a:hlinkClick r:id="rId28" tgtFrame="&quot;_blank&quot;"/>
                     </pic:cNvPr>
                     <pic:cNvPicPr>
                       <a:picLocks noChangeAspect="1" noChangeArrowheads="1"/>
                     </pic:cNvPicPr>
                   </pic:nvPicPr>
                   <pic:blipFill>
-                    <a:blip r:embed="rId27" cstate="print">
+                    <a:blip r:embed="rId29" cstate="print">
                       <a:extLst>
                         <a:ext uri="{28A0092B-C50C-407E-A947-70E740481C1C}">
                           <a14:useLocalDpi xmlns:a14="http://schemas.microsoft.com/office/drawing/2010/main" val="0"/>
@@ -2222,7 +2224,7 @@
             <wp:extent cx="2286000" cy="1716399"/>
             <wp:effectExtent l="0" t="0" r="0" b="0"/>
             <wp:docPr id="16" name="图片 16" descr="技术分享">
-              <a:hlinkClick xmlns:a="http://schemas.openxmlformats.org/drawingml/2006/main" r:id="rId28" tgtFrame="&quot;_blank&quot;"/>
+              <a:hlinkClick xmlns:a="http://schemas.openxmlformats.org/drawingml/2006/main" r:id="rId30" tgtFrame="&quot;_blank&quot;"/>
             </wp:docPr>
             <wp:cNvGraphicFramePr>
               <a:graphicFrameLocks xmlns:a="http://schemas.openxmlformats.org/drawingml/2006/main" noChangeAspect="1"/>
@@ -2232,14 +2234,14 @@
                 <pic:pic xmlns:pic="http://schemas.openxmlformats.org/drawingml/2006/picture">
                   <pic:nvPicPr>
                     <pic:cNvPr id="0" name="Picture 13" descr="技术分享">
-                      <a:hlinkClick r:id="rId28" tgtFrame="&quot;_blank&quot;"/>
+                      <a:hlinkClick r:id="rId30" tgtFrame="&quot;_blank&quot;"/>
                     </pic:cNvPr>
                     <pic:cNvPicPr>
                       <a:picLocks noChangeAspect="1" noChangeArrowheads="1"/>
                     </pic:cNvPicPr>
                   </pic:nvPicPr>
                   <pic:blipFill>
-                    <a:blip r:embed="rId29" cstate="print">
+                    <a:blip r:embed="rId31" cstate="print">
                       <a:extLst>
                         <a:ext uri="{28A0092B-C50C-407E-A947-70E740481C1C}">
                           <a14:useLocalDpi xmlns:a14="http://schemas.microsoft.com/office/drawing/2010/main" val="0"/>
@@ -2320,7 +2322,7 @@
             <wp:extent cx="3438525" cy="3057056"/>
             <wp:effectExtent l="0" t="0" r="0" b="0"/>
             <wp:docPr id="15" name="图片 15" descr="技术分享">
-              <a:hlinkClick xmlns:a="http://schemas.openxmlformats.org/drawingml/2006/main" r:id="rId30" tgtFrame="&quot;_blank&quot;"/>
+              <a:hlinkClick xmlns:a="http://schemas.openxmlformats.org/drawingml/2006/main" r:id="rId32" tgtFrame="&quot;_blank&quot;"/>
             </wp:docPr>
             <wp:cNvGraphicFramePr>
               <a:graphicFrameLocks xmlns:a="http://schemas.openxmlformats.org/drawingml/2006/main" noChangeAspect="1"/>
@@ -2330,14 +2332,14 @@
                 <pic:pic xmlns:pic="http://schemas.openxmlformats.org/drawingml/2006/picture">
                   <pic:nvPicPr>
                     <pic:cNvPr id="0" name="Picture 14" descr="技术分享">
-                      <a:hlinkClick r:id="rId30" tgtFrame="&quot;_blank&quot;"/>
+                      <a:hlinkClick r:id="rId32" tgtFrame="&quot;_blank&quot;"/>
                     </pic:cNvPr>
                     <pic:cNvPicPr>
                       <a:picLocks noChangeAspect="1" noChangeArrowheads="1"/>
                     </pic:cNvPicPr>
                   </pic:nvPicPr>
                   <pic:blipFill>
-                    <a:blip r:embed="rId31">
+                    <a:blip r:embed="rId33">
                       <a:extLst>
                         <a:ext uri="{28A0092B-C50C-407E-A947-70E740481C1C}">
                           <a14:useLocalDpi xmlns:a14="http://schemas.microsoft.com/office/drawing/2010/main" val="0"/>
@@ -2605,7 +2607,7 @@
             <wp:extent cx="3629025" cy="2071336"/>
             <wp:effectExtent l="0" t="0" r="0" b="5715"/>
             <wp:docPr id="14" name="图片 14" descr="技术分享">
-              <a:hlinkClick xmlns:a="http://schemas.openxmlformats.org/drawingml/2006/main" r:id="rId32" tgtFrame="&quot;_blank&quot;"/>
+              <a:hlinkClick xmlns:a="http://schemas.openxmlformats.org/drawingml/2006/main" r:id="rId34" tgtFrame="&quot;_blank&quot;"/>
             </wp:docPr>
             <wp:cNvGraphicFramePr>
               <a:graphicFrameLocks xmlns:a="http://schemas.openxmlformats.org/drawingml/2006/main" noChangeAspect="1"/>
@@ -2615,14 +2617,14 @@
                 <pic:pic xmlns:pic="http://schemas.openxmlformats.org/drawingml/2006/picture">
                   <pic:nvPicPr>
                     <pic:cNvPr id="0" name="Picture 15" descr="技术分享">
-                      <a:hlinkClick r:id="rId32" tgtFrame="&quot;_blank&quot;"/>
+                      <a:hlinkClick r:id="rId34" tgtFrame="&quot;_blank&quot;"/>
                     </pic:cNvPr>
                     <pic:cNvPicPr>
                       <a:picLocks noChangeAspect="1" noChangeArrowheads="1"/>
                     </pic:cNvPicPr>
                   </pic:nvPicPr>
                   <pic:blipFill>
-                    <a:blip r:embed="rId33">
+                    <a:blip r:embed="rId35">
                       <a:extLst>
                         <a:ext uri="{28A0092B-C50C-407E-A947-70E740481C1C}">
                           <a14:useLocalDpi xmlns:a14="http://schemas.microsoft.com/office/drawing/2010/main" val="0"/>
@@ -2721,7 +2723,7 @@
             <wp:extent cx="4152900" cy="1188368"/>
             <wp:effectExtent l="0" t="0" r="0" b="0"/>
             <wp:docPr id="13" name="图片 13" descr="技术分享">
-              <a:hlinkClick xmlns:a="http://schemas.openxmlformats.org/drawingml/2006/main" r:id="rId34" tgtFrame="&quot;_blank&quot;"/>
+              <a:hlinkClick xmlns:a="http://schemas.openxmlformats.org/drawingml/2006/main" r:id="rId36" tgtFrame="&quot;_blank&quot;"/>
             </wp:docPr>
             <wp:cNvGraphicFramePr>
               <a:graphicFrameLocks xmlns:a="http://schemas.openxmlformats.org/drawingml/2006/main" noChangeAspect="1"/>
@@ -2731,14 +2733,14 @@
                 <pic:pic xmlns:pic="http://schemas.openxmlformats.org/drawingml/2006/picture">
                   <pic:nvPicPr>
                     <pic:cNvPr id="0" name="Picture 16" descr="技术分享">
-                      <a:hlinkClick r:id="rId34" tgtFrame="&quot;_blank&quot;"/>
+                      <a:hlinkClick r:id="rId36" tgtFrame="&quot;_blank&quot;"/>
                     </pic:cNvPr>
                     <pic:cNvPicPr>
                       <a:picLocks noChangeAspect="1" noChangeArrowheads="1"/>
                     </pic:cNvPicPr>
                   </pic:nvPicPr>
                   <pic:blipFill>
-                    <a:blip r:embed="rId35">
+                    <a:blip r:embed="rId37">
                       <a:extLst>
                         <a:ext uri="{28A0092B-C50C-407E-A947-70E740481C1C}">
                           <a14:useLocalDpi xmlns:a14="http://schemas.microsoft.com/office/drawing/2010/main" val="0"/>
@@ -2898,7 +2900,7 @@
             <wp:extent cx="2543175" cy="2553513"/>
             <wp:effectExtent l="0" t="0" r="0" b="0"/>
             <wp:docPr id="12" name="图片 12" descr="技术分享">
-              <a:hlinkClick xmlns:a="http://schemas.openxmlformats.org/drawingml/2006/main" r:id="rId36" tgtFrame="&quot;_blank&quot;"/>
+              <a:hlinkClick xmlns:a="http://schemas.openxmlformats.org/drawingml/2006/main" r:id="rId38" tgtFrame="&quot;_blank&quot;"/>
             </wp:docPr>
             <wp:cNvGraphicFramePr>
               <a:graphicFrameLocks xmlns:a="http://schemas.openxmlformats.org/drawingml/2006/main" noChangeAspect="1"/>
@@ -2908,14 +2910,14 @@
                 <pic:pic xmlns:pic="http://schemas.openxmlformats.org/drawingml/2006/picture">
                   <pic:nvPicPr>
                     <pic:cNvPr id="0" name="Picture 17" descr="技术分享">
-                      <a:hlinkClick r:id="rId36" tgtFrame="&quot;_blank&quot;"/>
+                      <a:hlinkClick r:id="rId38" tgtFrame="&quot;_blank&quot;"/>
                     </pic:cNvPr>
                     <pic:cNvPicPr>
                       <a:picLocks noChangeAspect="1" noChangeArrowheads="1"/>
                     </pic:cNvPicPr>
                   </pic:nvPicPr>
                   <pic:blipFill>
-                    <a:blip r:embed="rId37">
+                    <a:blip r:embed="rId39">
                       <a:extLst>
                         <a:ext uri="{28A0092B-C50C-407E-A947-70E740481C1C}">
                           <a14:useLocalDpi xmlns:a14="http://schemas.microsoft.com/office/drawing/2010/main" val="0"/>
@@ -3051,7 +3053,7 @@
             <wp:extent cx="3723188" cy="3362325"/>
             <wp:effectExtent l="0" t="0" r="0" b="0"/>
             <wp:docPr id="11" name="图片 11" descr="技术分享">
-              <a:hlinkClick xmlns:a="http://schemas.openxmlformats.org/drawingml/2006/main" r:id="rId38" tgtFrame="&quot;_blank&quot;"/>
+              <a:hlinkClick xmlns:a="http://schemas.openxmlformats.org/drawingml/2006/main" r:id="rId40" tgtFrame="&quot;_blank&quot;"/>
             </wp:docPr>
             <wp:cNvGraphicFramePr>
               <a:graphicFrameLocks xmlns:a="http://schemas.openxmlformats.org/drawingml/2006/main" noChangeAspect="1"/>
@@ -3061,14 +3063,14 @@
                 <pic:pic xmlns:pic="http://schemas.openxmlformats.org/drawingml/2006/picture">
                   <pic:nvPicPr>
                     <pic:cNvPr id="0" name="Picture 18" descr="技术分享">
-                      <a:hlinkClick r:id="rId38" tgtFrame="&quot;_blank&quot;"/>
+                      <a:hlinkClick r:id="rId40" tgtFrame="&quot;_blank&quot;"/>
                     </pic:cNvPr>
                     <pic:cNvPicPr>
                       <a:picLocks noChangeAspect="1" noChangeArrowheads="1"/>
                     </pic:cNvPicPr>
                   </pic:nvPicPr>
                   <pic:blipFill>
-                    <a:blip r:embed="rId39">
+                    <a:blip r:embed="rId41">
                       <a:extLst>
                         <a:ext uri="{28A0092B-C50C-407E-A947-70E740481C1C}">
                           <a14:useLocalDpi xmlns:a14="http://schemas.microsoft.com/office/drawing/2010/main" val="0"/>
@@ -3149,7 +3151,7 @@
             <wp:extent cx="3476625" cy="2344858"/>
             <wp:effectExtent l="0" t="0" r="0" b="0"/>
             <wp:docPr id="10" name="图片 10" descr="技术分享">
-              <a:hlinkClick xmlns:a="http://schemas.openxmlformats.org/drawingml/2006/main" r:id="rId40" tgtFrame="&quot;_blank&quot;"/>
+              <a:hlinkClick xmlns:a="http://schemas.openxmlformats.org/drawingml/2006/main" r:id="rId42" tgtFrame="&quot;_blank&quot;"/>
             </wp:docPr>
             <wp:cNvGraphicFramePr>
               <a:graphicFrameLocks xmlns:a="http://schemas.openxmlformats.org/drawingml/2006/main" noChangeAspect="1"/>
@@ -3159,14 +3161,14 @@
                 <pic:pic xmlns:pic="http://schemas.openxmlformats.org/drawingml/2006/picture">
                   <pic:nvPicPr>
                     <pic:cNvPr id="0" name="Picture 19" descr="技术分享">
-                      <a:hlinkClick r:id="rId40" tgtFrame="&quot;_blank&quot;"/>
+                      <a:hlinkClick r:id="rId42" tgtFrame="&quot;_blank&quot;"/>
                     </pic:cNvPr>
                     <pic:cNvPicPr>
                       <a:picLocks noChangeAspect="1" noChangeArrowheads="1"/>
                     </pic:cNvPicPr>
                   </pic:nvPicPr>
                   <pic:blipFill>
-                    <a:blip r:embed="rId41">
+                    <a:blip r:embed="rId43">
                       <a:extLst>
                         <a:ext uri="{28A0092B-C50C-407E-A947-70E740481C1C}">
                           <a14:useLocalDpi xmlns:a14="http://schemas.microsoft.com/office/drawing/2010/main" val="0"/>
@@ -3295,7 +3297,7 @@
             <wp:extent cx="5057775" cy="2030891"/>
             <wp:effectExtent l="0" t="0" r="0" b="7620"/>
             <wp:docPr id="9" name="图片 9" descr="技术分享">
-              <a:hlinkClick xmlns:a="http://schemas.openxmlformats.org/drawingml/2006/main" r:id="rId42" tgtFrame="&quot;_blank&quot;"/>
+              <a:hlinkClick xmlns:a="http://schemas.openxmlformats.org/drawingml/2006/main" r:id="rId44" tgtFrame="&quot;_blank&quot;"/>
             </wp:docPr>
             <wp:cNvGraphicFramePr>
               <a:graphicFrameLocks xmlns:a="http://schemas.openxmlformats.org/drawingml/2006/main" noChangeAspect="1"/>
@@ -3305,14 +3307,14 @@
                 <pic:pic xmlns:pic="http://schemas.openxmlformats.org/drawingml/2006/picture">
                   <pic:nvPicPr>
                     <pic:cNvPr id="0" name="Picture 20" descr="技术分享">
-                      <a:hlinkClick r:id="rId42" tgtFrame="&quot;_blank&quot;"/>
+                      <a:hlinkClick r:id="rId44" tgtFrame="&quot;_blank&quot;"/>
                     </pic:cNvPr>
                     <pic:cNvPicPr>
                       <a:picLocks noChangeAspect="1" noChangeArrowheads="1"/>
                     </pic:cNvPicPr>
                   </pic:nvPicPr>
                   <pic:blipFill>
-                    <a:blip r:embed="rId43">
+                    <a:blip r:embed="rId45">
                       <a:extLst>
                         <a:ext uri="{28A0092B-C50C-407E-A947-70E740481C1C}">
                           <a14:useLocalDpi xmlns:a14="http://schemas.microsoft.com/office/drawing/2010/main" val="0"/>
@@ -3383,7 +3385,7 @@
         <w:spacing w:before="100" w:beforeAutospacing="1" w:after="100" w:afterAutospacing="1" w:line="450" w:lineRule="atLeast"/>
         <w:jc w:val="left"/>
         <w:rPr>
-          <w:rFonts w:ascii="Arial" w:eastAsia="宋体" w:hAnsi="Arial" w:cs="Arial" w:hint="eastAsia"/>
+          <w:rFonts w:ascii="Arial" w:eastAsia="宋体" w:hAnsi="Arial" w:cs="Arial"/>
           <w:color w:val="3F3F3F"/>
           <w:kern w:val="0"/>
           <w:szCs w:val="21"/>
@@ -3781,7 +3783,7 @@
             <wp:extent cx="3009900" cy="2512612"/>
             <wp:effectExtent l="0" t="0" r="0" b="2540"/>
             <wp:docPr id="8" name="图片 8" descr="技术分享">
-              <a:hlinkClick xmlns:a="http://schemas.openxmlformats.org/drawingml/2006/main" r:id="rId44" tgtFrame="&quot;_blank&quot;"/>
+              <a:hlinkClick xmlns:a="http://schemas.openxmlformats.org/drawingml/2006/main" r:id="rId46" tgtFrame="&quot;_blank&quot;"/>
             </wp:docPr>
             <wp:cNvGraphicFramePr>
               <a:graphicFrameLocks xmlns:a="http://schemas.openxmlformats.org/drawingml/2006/main" noChangeAspect="1"/>
@@ -3791,14 +3793,14 @@
                 <pic:pic xmlns:pic="http://schemas.openxmlformats.org/drawingml/2006/picture">
                   <pic:nvPicPr>
                     <pic:cNvPr id="0" name="Picture 21" descr="技术分享">
-                      <a:hlinkClick r:id="rId44" tgtFrame="&quot;_blank&quot;"/>
+                      <a:hlinkClick r:id="rId46" tgtFrame="&quot;_blank&quot;"/>
                     </pic:cNvPr>
                     <pic:cNvPicPr>
                       <a:picLocks noChangeAspect="1" noChangeArrowheads="1"/>
                     </pic:cNvPicPr>
                   </pic:nvPicPr>
                   <pic:blipFill>
-                    <a:blip r:embed="rId45">
+                    <a:blip r:embed="rId47">
                       <a:extLst>
                         <a:ext uri="{28A0092B-C50C-407E-A947-70E740481C1C}">
                           <a14:useLocalDpi xmlns:a14="http://schemas.microsoft.com/office/drawing/2010/main" val="0"/>
@@ -3843,7 +3845,6 @@
           <w:szCs w:val="21"/>
         </w:rPr>
       </w:pPr>
-      <w:bookmarkStart w:id="0" w:name="_GoBack"/>
       <w:r>
         <w:rPr>
           <w:rFonts w:ascii="Arial" w:eastAsia="宋体" w:hAnsi="Arial" w:cs="Arial"/>
@@ -3874,7 +3875,6 @@
         <w:t>分支了</w:t>
       </w:r>
     </w:p>
-    <w:bookmarkEnd w:id="0"/>
     <w:p>
       <w:pPr>
         <w:widowControl/>
@@ -3902,7 +3902,7 @@
             <wp:extent cx="1457325" cy="2083974"/>
             <wp:effectExtent l="0" t="0" r="0" b="0"/>
             <wp:docPr id="7" name="图片 7" descr="技术分享">
-              <a:hlinkClick xmlns:a="http://schemas.openxmlformats.org/drawingml/2006/main" r:id="rId46" tgtFrame="&quot;_blank&quot;"/>
+              <a:hlinkClick xmlns:a="http://schemas.openxmlformats.org/drawingml/2006/main" r:id="rId48" tgtFrame="&quot;_blank&quot;"/>
             </wp:docPr>
             <wp:cNvGraphicFramePr>
               <a:graphicFrameLocks xmlns:a="http://schemas.openxmlformats.org/drawingml/2006/main" noChangeAspect="1"/>
@@ -3912,14 +3912,14 @@
                 <pic:pic xmlns:pic="http://schemas.openxmlformats.org/drawingml/2006/picture">
                   <pic:nvPicPr>
                     <pic:cNvPr id="0" name="Picture 22" descr="技术分享">
-                      <a:hlinkClick r:id="rId46" tgtFrame="&quot;_blank&quot;"/>
+                      <a:hlinkClick r:id="rId48" tgtFrame="&quot;_blank&quot;"/>
                     </pic:cNvPr>
                     <pic:cNvPicPr>
                       <a:picLocks noChangeAspect="1" noChangeArrowheads="1"/>
                     </pic:cNvPicPr>
                   </pic:nvPicPr>
                   <pic:blipFill>
-                    <a:blip r:embed="rId47">
+                    <a:blip r:embed="rId49">
                       <a:extLst>
                         <a:ext uri="{28A0092B-C50C-407E-A947-70E740481C1C}">
                           <a14:useLocalDpi xmlns:a14="http://schemas.microsoft.com/office/drawing/2010/main" val="0"/>
@@ -4065,7 +4065,7 @@
             <wp:extent cx="2895600" cy="1389888"/>
             <wp:effectExtent l="0" t="0" r="0" b="1270"/>
             <wp:docPr id="6" name="图片 6" descr="技术分享">
-              <a:hlinkClick xmlns:a="http://schemas.openxmlformats.org/drawingml/2006/main" r:id="rId48" tgtFrame="&quot;_blank&quot;"/>
+              <a:hlinkClick xmlns:a="http://schemas.openxmlformats.org/drawingml/2006/main" r:id="rId50" tgtFrame="&quot;_blank&quot;"/>
             </wp:docPr>
             <wp:cNvGraphicFramePr>
               <a:graphicFrameLocks xmlns:a="http://schemas.openxmlformats.org/drawingml/2006/main" noChangeAspect="1"/>
@@ -4075,14 +4075,14 @@
                 <pic:pic xmlns:pic="http://schemas.openxmlformats.org/drawingml/2006/picture">
                   <pic:nvPicPr>
                     <pic:cNvPr id="0" name="Picture 23" descr="技术分享">
-                      <a:hlinkClick r:id="rId48" tgtFrame="&quot;_blank&quot;"/>
+                      <a:hlinkClick r:id="rId50" tgtFrame="&quot;_blank&quot;"/>
                     </pic:cNvPr>
                     <pic:cNvPicPr>
                       <a:picLocks noChangeAspect="1" noChangeArrowheads="1"/>
                     </pic:cNvPicPr>
                   </pic:nvPicPr>
                   <pic:blipFill>
-                    <a:blip r:embed="rId49">
+                    <a:blip r:embed="rId51">
                       <a:extLst>
                         <a:ext uri="{28A0092B-C50C-407E-A947-70E740481C1C}">
                           <a14:useLocalDpi xmlns:a14="http://schemas.microsoft.com/office/drawing/2010/main" val="0"/>
@@ -4199,7 +4199,7 @@
             <wp:extent cx="2971800" cy="2870063"/>
             <wp:effectExtent l="0" t="0" r="0" b="6985"/>
             <wp:docPr id="5" name="图片 5" descr="技术分享">
-              <a:hlinkClick xmlns:a="http://schemas.openxmlformats.org/drawingml/2006/main" r:id="rId50" tgtFrame="&quot;_blank&quot;"/>
+              <a:hlinkClick xmlns:a="http://schemas.openxmlformats.org/drawingml/2006/main" r:id="rId52" tgtFrame="&quot;_blank&quot;"/>
             </wp:docPr>
             <wp:cNvGraphicFramePr>
               <a:graphicFrameLocks xmlns:a="http://schemas.openxmlformats.org/drawingml/2006/main" noChangeAspect="1"/>
@@ -4209,14 +4209,14 @@
                 <pic:pic xmlns:pic="http://schemas.openxmlformats.org/drawingml/2006/picture">
                   <pic:nvPicPr>
                     <pic:cNvPr id="0" name="Picture 24" descr="技术分享">
-                      <a:hlinkClick r:id="rId50" tgtFrame="&quot;_blank&quot;"/>
+                      <a:hlinkClick r:id="rId52" tgtFrame="&quot;_blank&quot;"/>
                     </pic:cNvPr>
                     <pic:cNvPicPr>
                       <a:picLocks noChangeAspect="1" noChangeArrowheads="1"/>
                     </pic:cNvPicPr>
                   </pic:nvPicPr>
                   <pic:blipFill>
-                    <a:blip r:embed="rId51">
+                    <a:blip r:embed="rId53">
                       <a:extLst>
                         <a:ext uri="{28A0092B-C50C-407E-A947-70E740481C1C}">
                           <a14:useLocalDpi xmlns:a14="http://schemas.microsoft.com/office/drawing/2010/main" val="0"/>
@@ -4345,7 +4345,7 @@
             <wp:extent cx="2714625" cy="1907335"/>
             <wp:effectExtent l="0" t="0" r="0" b="0"/>
             <wp:docPr id="4" name="图片 4" descr="技术分享">
-              <a:hlinkClick xmlns:a="http://schemas.openxmlformats.org/drawingml/2006/main" r:id="rId52" tgtFrame="&quot;_blank&quot;"/>
+              <a:hlinkClick xmlns:a="http://schemas.openxmlformats.org/drawingml/2006/main" r:id="rId54" tgtFrame="&quot;_blank&quot;"/>
             </wp:docPr>
             <wp:cNvGraphicFramePr>
               <a:graphicFrameLocks xmlns:a="http://schemas.openxmlformats.org/drawingml/2006/main" noChangeAspect="1"/>
@@ -4355,14 +4355,14 @@
                 <pic:pic xmlns:pic="http://schemas.openxmlformats.org/drawingml/2006/picture">
                   <pic:nvPicPr>
                     <pic:cNvPr id="0" name="Picture 25" descr="技术分享">
-                      <a:hlinkClick r:id="rId52" tgtFrame="&quot;_blank&quot;"/>
+                      <a:hlinkClick r:id="rId54" tgtFrame="&quot;_blank&quot;"/>
                     </pic:cNvPr>
                     <pic:cNvPicPr>
                       <a:picLocks noChangeAspect="1" noChangeArrowheads="1"/>
                     </pic:cNvPicPr>
                   </pic:nvPicPr>
                   <pic:blipFill>
-                    <a:blip r:embed="rId53">
+                    <a:blip r:embed="rId55">
                       <a:extLst>
                         <a:ext uri="{28A0092B-C50C-407E-A947-70E740481C1C}">
                           <a14:useLocalDpi xmlns:a14="http://schemas.microsoft.com/office/drawing/2010/main" val="0"/>
@@ -4544,7 +4544,7 @@
             <wp:extent cx="2619375" cy="1936060"/>
             <wp:effectExtent l="0" t="0" r="0" b="7620"/>
             <wp:docPr id="3" name="图片 3" descr="技术分享">
-              <a:hlinkClick xmlns:a="http://schemas.openxmlformats.org/drawingml/2006/main" r:id="rId54" tgtFrame="&quot;_blank&quot;"/>
+              <a:hlinkClick xmlns:a="http://schemas.openxmlformats.org/drawingml/2006/main" r:id="rId56" tgtFrame="&quot;_blank&quot;"/>
             </wp:docPr>
             <wp:cNvGraphicFramePr>
               <a:graphicFrameLocks xmlns:a="http://schemas.openxmlformats.org/drawingml/2006/main" noChangeAspect="1"/>
@@ -4554,14 +4554,14 @@
                 <pic:pic xmlns:pic="http://schemas.openxmlformats.org/drawingml/2006/picture">
                   <pic:nvPicPr>
                     <pic:cNvPr id="0" name="Picture 26" descr="技术分享">
-                      <a:hlinkClick r:id="rId54" tgtFrame="&quot;_blank&quot;"/>
+                      <a:hlinkClick r:id="rId56" tgtFrame="&quot;_blank&quot;"/>
                     </pic:cNvPr>
                     <pic:cNvPicPr>
                       <a:picLocks noChangeAspect="1" noChangeArrowheads="1"/>
                     </pic:cNvPicPr>
                   </pic:nvPicPr>
                   <pic:blipFill>
-                    <a:blip r:embed="rId55">
+                    <a:blip r:embed="rId57">
                       <a:extLst>
                         <a:ext uri="{28A0092B-C50C-407E-A947-70E740481C1C}">
                           <a14:useLocalDpi xmlns:a14="http://schemas.microsoft.com/office/drawing/2010/main" val="0"/>
@@ -4660,7 +4660,7 @@
             <wp:extent cx="3086100" cy="1220204"/>
             <wp:effectExtent l="0" t="0" r="0" b="0"/>
             <wp:docPr id="2" name="图片 2" descr="技术分享">
-              <a:hlinkClick xmlns:a="http://schemas.openxmlformats.org/drawingml/2006/main" r:id="rId56" tgtFrame="&quot;_blank&quot;"/>
+              <a:hlinkClick xmlns:a="http://schemas.openxmlformats.org/drawingml/2006/main" r:id="rId58" tgtFrame="&quot;_blank&quot;"/>
             </wp:docPr>
             <wp:cNvGraphicFramePr>
               <a:graphicFrameLocks xmlns:a="http://schemas.openxmlformats.org/drawingml/2006/main" noChangeAspect="1"/>
@@ -4670,14 +4670,14 @@
                 <pic:pic xmlns:pic="http://schemas.openxmlformats.org/drawingml/2006/picture">
                   <pic:nvPicPr>
                     <pic:cNvPr id="0" name="Picture 27" descr="技术分享">
-                      <a:hlinkClick r:id="rId56" tgtFrame="&quot;_blank&quot;"/>
+                      <a:hlinkClick r:id="rId58" tgtFrame="&quot;_blank&quot;"/>
                     </pic:cNvPr>
                     <pic:cNvPicPr>
                       <a:picLocks noChangeAspect="1" noChangeArrowheads="1"/>
                     </pic:cNvPicPr>
                   </pic:nvPicPr>
                   <pic:blipFill>
-                    <a:blip r:embed="rId57">
+                    <a:blip r:embed="rId59">
                       <a:extLst>
                         <a:ext uri="{28A0092B-C50C-407E-A947-70E740481C1C}">
                           <a14:useLocalDpi xmlns:a14="http://schemas.microsoft.com/office/drawing/2010/main" val="0"/>
@@ -4740,6 +4740,44 @@
     </w:sectPr>
   </w:body>
 </w:document>
+</file>
+
+<file path=word/endnotes.xml><?xml version="1.0" encoding="utf-8"?>
+<w:endnotes xmlns:wpc="http://schemas.microsoft.com/office/word/2010/wordprocessingCanvas" xmlns:mc="http://schemas.openxmlformats.org/markup-compatibility/2006" xmlns:o="urn:schemas-microsoft-com:office:office" xmlns:r="http://schemas.openxmlformats.org/officeDocument/2006/relationships" xmlns:m="http://schemas.openxmlformats.org/officeDocument/2006/math" xmlns:v="urn:schemas-microsoft-com:vml" xmlns:wp14="http://schemas.microsoft.com/office/word/2010/wordprocessingDrawing" xmlns:wp="http://schemas.openxmlformats.org/drawingml/2006/wordprocessingDrawing" xmlns:w10="urn:schemas-microsoft-com:office:word" xmlns:w="http://schemas.openxmlformats.org/wordprocessingml/2006/main" xmlns:w14="http://schemas.microsoft.com/office/word/2010/wordml" xmlns:wpg="http://schemas.microsoft.com/office/word/2010/wordprocessingGroup" xmlns:wpi="http://schemas.microsoft.com/office/word/2010/wordprocessingInk" xmlns:wne="http://schemas.microsoft.com/office/word/2006/wordml" xmlns:wps="http://schemas.microsoft.com/office/word/2010/wordprocessingShape" mc:Ignorable="w14 wp14">
+  <w:endnote w:type="separator" w:id="-1">
+    <w:p>
+      <w:r>
+        <w:separator/>
+      </w:r>
+    </w:p>
+  </w:endnote>
+  <w:endnote w:type="continuationSeparator" w:id="0">
+    <w:p>
+      <w:r>
+        <w:continuationSeparator/>
+      </w:r>
+    </w:p>
+  </w:endnote>
+</w:endnotes>
+</file>
+
+<file path=word/footnotes.xml><?xml version="1.0" encoding="utf-8"?>
+<w:footnotes xmlns:wpc="http://schemas.microsoft.com/office/word/2010/wordprocessingCanvas" xmlns:mc="http://schemas.openxmlformats.org/markup-compatibility/2006" xmlns:o="urn:schemas-microsoft-com:office:office" xmlns:r="http://schemas.openxmlformats.org/officeDocument/2006/relationships" xmlns:m="http://schemas.openxmlformats.org/officeDocument/2006/math" xmlns:v="urn:schemas-microsoft-com:vml" xmlns:wp14="http://schemas.microsoft.com/office/word/2010/wordprocessingDrawing" xmlns:wp="http://schemas.openxmlformats.org/drawingml/2006/wordprocessingDrawing" xmlns:w10="urn:schemas-microsoft-com:office:word" xmlns:w="http://schemas.openxmlformats.org/wordprocessingml/2006/main" xmlns:w14="http://schemas.microsoft.com/office/word/2010/wordml" xmlns:wpg="http://schemas.microsoft.com/office/word/2010/wordprocessingGroup" xmlns:wpi="http://schemas.microsoft.com/office/word/2010/wordprocessingInk" xmlns:wne="http://schemas.microsoft.com/office/word/2006/wordml" xmlns:wps="http://schemas.microsoft.com/office/word/2010/wordprocessingShape" mc:Ignorable="w14 wp14">
+  <w:footnote w:type="separator" w:id="-1">
+    <w:p>
+      <w:r>
+        <w:separator/>
+      </w:r>
+    </w:p>
+  </w:footnote>
+  <w:footnote w:type="continuationSeparator" w:id="0">
+    <w:p>
+      <w:r>
+        <w:continuationSeparator/>
+      </w:r>
+    </w:p>
+  </w:footnote>
+</w:footnotes>
 </file>
 
 <file path=word/numbering.xml><?xml version="1.0" encoding="utf-8"?>
@@ -5339,6 +5377,71 @@
       <w:u w:val="single"/>
     </w:rPr>
   </w:style>
+  <w:style w:type="paragraph" w:styleId="a6">
+    <w:name w:val="header"/>
+    <w:basedOn w:val="a"/>
+    <w:link w:val="Char0"/>
+    <w:uiPriority w:val="99"/>
+    <w:unhideWhenUsed/>
+    <w:rsid w:val="00C54F79"/>
+    <w:pPr>
+      <w:pBdr>
+        <w:bottom w:val="single" w:sz="6" w:space="1" w:color="auto"/>
+      </w:pBdr>
+      <w:tabs>
+        <w:tab w:val="center" w:pos="4153"/>
+        <w:tab w:val="right" w:pos="8306"/>
+      </w:tabs>
+      <w:snapToGrid w:val="0"/>
+      <w:jc w:val="center"/>
+    </w:pPr>
+    <w:rPr>
+      <w:sz w:val="18"/>
+      <w:szCs w:val="18"/>
+    </w:rPr>
+  </w:style>
+  <w:style w:type="character" w:customStyle="1" w:styleId="Char0">
+    <w:name w:val="页眉 Char"/>
+    <w:basedOn w:val="a0"/>
+    <w:link w:val="a6"/>
+    <w:uiPriority w:val="99"/>
+    <w:rsid w:val="00C54F79"/>
+    <w:rPr>
+      <w:sz w:val="18"/>
+      <w:szCs w:val="18"/>
+    </w:rPr>
+  </w:style>
+  <w:style w:type="paragraph" w:styleId="a7">
+    <w:name w:val="footer"/>
+    <w:basedOn w:val="a"/>
+    <w:link w:val="Char1"/>
+    <w:uiPriority w:val="99"/>
+    <w:unhideWhenUsed/>
+    <w:rsid w:val="00C54F79"/>
+    <w:pPr>
+      <w:tabs>
+        <w:tab w:val="center" w:pos="4153"/>
+        <w:tab w:val="right" w:pos="8306"/>
+      </w:tabs>
+      <w:snapToGrid w:val="0"/>
+      <w:jc w:val="left"/>
+    </w:pPr>
+    <w:rPr>
+      <w:sz w:val="18"/>
+      <w:szCs w:val="18"/>
+    </w:rPr>
+  </w:style>
+  <w:style w:type="character" w:customStyle="1" w:styleId="Char1">
+    <w:name w:val="页脚 Char"/>
+    <w:basedOn w:val="a0"/>
+    <w:link w:val="a7"/>
+    <w:uiPriority w:val="99"/>
+    <w:rsid w:val="00C54F79"/>
+    <w:rPr>
+      <w:sz w:val="18"/>
+      <w:szCs w:val="18"/>
+    </w:rPr>
+  </w:style>
 </w:styles>
 </file>
 
@@ -5584,6 +5687,71 @@
     <w:rPr>
       <w:color w:val="0000FF"/>
       <w:u w:val="single"/>
+    </w:rPr>
+  </w:style>
+  <w:style w:type="paragraph" w:styleId="a6">
+    <w:name w:val="header"/>
+    <w:basedOn w:val="a"/>
+    <w:link w:val="Char0"/>
+    <w:uiPriority w:val="99"/>
+    <w:unhideWhenUsed/>
+    <w:rsid w:val="00C54F79"/>
+    <w:pPr>
+      <w:pBdr>
+        <w:bottom w:val="single" w:sz="6" w:space="1" w:color="auto"/>
+      </w:pBdr>
+      <w:tabs>
+        <w:tab w:val="center" w:pos="4153"/>
+        <w:tab w:val="right" w:pos="8306"/>
+      </w:tabs>
+      <w:snapToGrid w:val="0"/>
+      <w:jc w:val="center"/>
+    </w:pPr>
+    <w:rPr>
+      <w:sz w:val="18"/>
+      <w:szCs w:val="18"/>
+    </w:rPr>
+  </w:style>
+  <w:style w:type="character" w:customStyle="1" w:styleId="Char0">
+    <w:name w:val="页眉 Char"/>
+    <w:basedOn w:val="a0"/>
+    <w:link w:val="a6"/>
+    <w:uiPriority w:val="99"/>
+    <w:rsid w:val="00C54F79"/>
+    <w:rPr>
+      <w:sz w:val="18"/>
+      <w:szCs w:val="18"/>
+    </w:rPr>
+  </w:style>
+  <w:style w:type="paragraph" w:styleId="a7">
+    <w:name w:val="footer"/>
+    <w:basedOn w:val="a"/>
+    <w:link w:val="Char1"/>
+    <w:uiPriority w:val="99"/>
+    <w:unhideWhenUsed/>
+    <w:rsid w:val="00C54F79"/>
+    <w:pPr>
+      <w:tabs>
+        <w:tab w:val="center" w:pos="4153"/>
+        <w:tab w:val="right" w:pos="8306"/>
+      </w:tabs>
+      <w:snapToGrid w:val="0"/>
+      <w:jc w:val="left"/>
+    </w:pPr>
+    <w:rPr>
+      <w:sz w:val="18"/>
+      <w:szCs w:val="18"/>
+    </w:rPr>
+  </w:style>
+  <w:style w:type="character" w:customStyle="1" w:styleId="Char1">
+    <w:name w:val="页脚 Char"/>
+    <w:basedOn w:val="a0"/>
+    <w:link w:val="a7"/>
+    <w:uiPriority w:val="99"/>
+    <w:rsid w:val="00C54F79"/>
+    <w:rPr>
+      <w:sz w:val="18"/>
+      <w:szCs w:val="18"/>
     </w:rPr>
   </w:style>
 </w:styles>
